--- a/Shablon/3СП(землеотвод).docx
+++ b/Shablon/3СП(землеотвод).docx
@@ -1,6 +1,6 @@
 
 <file path=word/document.xml><?xml version="1.0" encoding="utf-8"?>
-<w:document xmlns:wpc="http://schemas.microsoft.com/office/word/2010/wordprocessingCanvas" xmlns:cx="http://schemas.microsoft.com/office/drawing/2014/chartex" xmlns:cx1="http://schemas.microsoft.com/office/drawing/2015/9/8/chartex" xmlns:cx2="http://schemas.microsoft.com/office/drawing/2015/10/21/chartex" xmlns:cx3="http://schemas.microsoft.com/office/drawing/2016/5/9/chartex" xmlns:cx4="http://schemas.microsoft.com/office/drawing/2016/5/10/chartex" xmlns:cx5="http://schemas.microsoft.com/office/drawing/2016/5/11/chartex" xmlns:cx6="http://schemas.microsoft.com/office/drawing/2016/5/12/chartex" xmlns:cx7="http://schemas.microsoft.com/office/drawing/2016/5/13/chartex" xmlns:cx8="http://schemas.microsoft.com/office/drawing/2016/5/14/chartex" xmlns:mc="http://schemas.openxmlformats.org/markup-compatibility/2006" xmlns:aink="http://schemas.microsoft.com/office/drawing/2016/ink" xmlns:am3d="http://schemas.microsoft.com/office/drawing/2017/model3d" xmlns:o="urn:schemas-microsoft-com:office:office" xmlns:r="http://schemas.openxmlformats.org/officeDocument/2006/relationships" xmlns:m="http://schemas.openxmlformats.org/officeDocument/2006/math" xmlns:v="urn:schemas-microsoft-com:vml" xmlns:wp14="http://schemas.microsoft.com/office/word/2010/wordprocessingDrawing" xmlns:wp="http://schemas.openxmlformats.org/drawingml/2006/wordprocessingDrawing" xmlns:w10="urn:schemas-microsoft-com:office:word" xmlns:w="http://schemas.openxmlformats.org/wordprocessingml/2006/main" xmlns:w14="http://schemas.microsoft.com/office/word/2010/wordml" xmlns:w15="http://schemas.microsoft.com/office/word/2012/wordml" xmlns:w16cex="http://schemas.microsoft.com/office/word/2018/wordml/cex" xmlns:w16cid="http://schemas.microsoft.com/office/word/2016/wordml/cid" xmlns:w16="http://schemas.microsoft.com/office/word/2018/wordml" xmlns:w16sdtdh="http://schemas.microsoft.com/office/word/2020/wordml/sdtdatahash" xmlns:w16se="http://schemas.microsoft.com/office/word/2015/wordml/symex" xmlns:wpg="http://schemas.microsoft.com/office/word/2010/wordprocessingGroup" xmlns:wpi="http://schemas.microsoft.com/office/word/2010/wordprocessingInk" xmlns:wne="http://schemas.microsoft.com/office/word/2006/wordml" xmlns:wps="http://schemas.microsoft.com/office/word/2010/wordprocessingShape" mc:Ignorable="w14 w15 w16se w16cid w16 w16cex w16sdtdh wp14">
+<w:document xmlns:wpc="http://schemas.microsoft.com/office/word/2010/wordprocessingCanvas" xmlns:cx="http://schemas.microsoft.com/office/drawing/2014/chartex" xmlns:cx1="http://schemas.microsoft.com/office/drawing/2015/9/8/chartex" xmlns:cx2="http://schemas.microsoft.com/office/drawing/2015/10/21/chartex" xmlns:cx3="http://schemas.microsoft.com/office/drawing/2016/5/9/chartex" xmlns:cx4="http://schemas.microsoft.com/office/drawing/2016/5/10/chartex" xmlns:cx5="http://schemas.microsoft.com/office/drawing/2016/5/11/chartex" xmlns:cx6="http://schemas.microsoft.com/office/drawing/2016/5/12/chartex" xmlns:cx7="http://schemas.microsoft.com/office/drawing/2016/5/13/chartex" xmlns:cx8="http://schemas.microsoft.com/office/drawing/2016/5/14/chartex" xmlns:mc="http://schemas.openxmlformats.org/markup-compatibility/2006" xmlns:aink="http://schemas.microsoft.com/office/drawing/2016/ink" xmlns:am3d="http://schemas.microsoft.com/office/drawing/2017/model3d" xmlns:o="urn:schemas-microsoft-com:office:office" xmlns:oel="http://schemas.microsoft.com/office/2019/extlst" xmlns:r="http://schemas.openxmlformats.org/officeDocument/2006/relationships" xmlns:m="http://schemas.openxmlformats.org/officeDocument/2006/math" xmlns:v="urn:schemas-microsoft-com:vml" xmlns:wp14="http://schemas.microsoft.com/office/word/2010/wordprocessingDrawing" xmlns:wp="http://schemas.openxmlformats.org/drawingml/2006/wordprocessingDrawing" xmlns:w10="urn:schemas-microsoft-com:office:word" xmlns:w="http://schemas.openxmlformats.org/wordprocessingml/2006/main" xmlns:w14="http://schemas.microsoft.com/office/word/2010/wordml" xmlns:w15="http://schemas.microsoft.com/office/word/2012/wordml" xmlns:w16cex="http://schemas.microsoft.com/office/word/2018/wordml/cex" xmlns:w16cid="http://schemas.microsoft.com/office/word/2016/wordml/cid" xmlns:w16="http://schemas.microsoft.com/office/word/2018/wordml" xmlns:w16sdtdh="http://schemas.microsoft.com/office/word/2020/wordml/sdtdatahash" xmlns:w16se="http://schemas.microsoft.com/office/word/2015/wordml/symex" xmlns:wpg="http://schemas.microsoft.com/office/word/2010/wordprocessingGroup" xmlns:wpi="http://schemas.microsoft.com/office/word/2010/wordprocessingInk" xmlns:wne="http://schemas.microsoft.com/office/word/2006/wordml" xmlns:wps="http://schemas.microsoft.com/office/word/2010/wordprocessingShape" mc:Ignorable="w14 w15 w16se w16cid w16 w16cex w16sdtdh wp14">
   <w:body>
     <w:p>
       <w:pPr>
@@ -119,6 +119,7 @@
         <w:spacing w:before="0"/>
         <w:ind w:right="40"/>
       </w:pPr>
+      <w:bookmarkStart w:id="0" w:name="_Hlk149055056"/>
       <w:r>
         <w:rPr>
           <w:b w:val="0"/>
@@ -141,29 +142,7 @@
         </w:rPr>
         <w:t xml:space="preserve"> </w:t>
       </w:r>
-      <w:r>
-        <w:rPr>
-          <w:b w:val="0"/>
-          <w:bCs w:val="0"/>
-          <w:i/>
-          <w:iCs/>
-          <w:sz w:val="20"/>
-          <w:szCs w:val="20"/>
-        </w:rPr>
-        <w:t>uchastok</w:t>
-      </w:r>
-      <w:r>
-        <w:rPr>
-          <w:b w:val="0"/>
-          <w:bCs w:val="0"/>
-          <w:i/>
-          <w:iCs/>
-          <w:sz w:val="20"/>
-          <w:szCs w:val="20"/>
-          <w:lang w:val="en-US"/>
-        </w:rPr>
-        <w:t xml:space="preserve"> </w:t>
-      </w:r>
+      <w:bookmarkEnd w:id="0"/>
       <w:r>
         <w:rPr>
           <w:b w:val="0"/>
@@ -281,7 +260,7 @@
           <w:szCs w:val="20"/>
         </w:rPr>
       </w:pPr>
-      <w:bookmarkStart w:id="0" w:name="_Hlk50718440"/>
+      <w:bookmarkStart w:id="1" w:name="_Hlk50718440"/>
       <w:r>
         <w:rPr>
           <w:i w:val="0"/>
@@ -323,7 +302,7 @@
         <w:t>zakazchikfio</w:t>
       </w:r>
     </w:p>
-    <w:bookmarkEnd w:id="0"/>
+    <w:bookmarkEnd w:id="1"/>
     <w:p>
       <w:pPr>
         <w:pStyle w:val="40"/>
@@ -415,7 +394,7 @@
           <w:rFonts w:ascii="Times New Roman" w:hAnsi="Times New Roman" w:cs="Times New Roman"/>
         </w:rPr>
       </w:pPr>
-      <w:bookmarkStart w:id="1" w:name="_Hlk50718283"/>
+      <w:bookmarkStart w:id="2" w:name="_Hlk50718283"/>
       <w:r>
         <w:rPr>
           <w:rFonts w:ascii="Times New Roman" w:hAnsi="Times New Roman" w:cs="Times New Roman"/>
@@ -450,7 +429,7 @@
         <w:t>genpodryadchikfio</w:t>
       </w:r>
     </w:p>
-    <w:bookmarkEnd w:id="1"/>
+    <w:bookmarkEnd w:id="2"/>
     <w:p>
       <w:pPr>
         <w:pStyle w:val="40"/>
@@ -573,9 +552,16 @@
           <w:i w:val="0"/>
           <w:sz w:val="20"/>
           <w:szCs w:val="20"/>
-          <w:lang w:val="en-US"/>
-        </w:rPr>
-      </w:pPr>
+        </w:rPr>
+      </w:pPr>
+      <w:r>
+        <w:rPr>
+          <w:i w:val="0"/>
+          <w:sz w:val="20"/>
+          <w:szCs w:val="20"/>
+        </w:rPr>
+        <w:t xml:space="preserve"> </w:t>
+      </w:r>
       <w:r>
         <w:rPr>
           <w:i w:val="0"/>
@@ -583,6 +569,22 @@
           <w:szCs w:val="20"/>
           <w:lang w:val="en-US"/>
         </w:rPr>
+        <w:t>gronaim</w:t>
+      </w:r>
+      <w:r>
+        <w:rPr>
+          <w:i w:val="0"/>
+          <w:sz w:val="20"/>
+          <w:szCs w:val="20"/>
+        </w:rPr>
+        <w:t>,</w:t>
+      </w:r>
+      <w:r>
+        <w:rPr>
+          <w:i w:val="0"/>
+          <w:sz w:val="20"/>
+          <w:szCs w:val="20"/>
+        </w:rPr>
         <w:t xml:space="preserve"> </w:t>
       </w:r>
       <w:r>
@@ -592,7 +594,15 @@
           <w:szCs w:val="20"/>
           <w:lang w:val="en-US"/>
         </w:rPr>
-        <w:t>gronaim</w:t>
+        <w:t>grodolzhn</w:t>
+      </w:r>
+      <w:r>
+        <w:rPr>
+          <w:i w:val="0"/>
+          <w:sz w:val="20"/>
+          <w:szCs w:val="20"/>
+        </w:rPr>
+        <w:t xml:space="preserve">, </w:t>
       </w:r>
       <w:r>
         <w:rPr>
@@ -601,42 +611,6 @@
           <w:szCs w:val="20"/>
           <w:lang w:val="en-US"/>
         </w:rPr>
-        <w:t>,</w:t>
-      </w:r>
-      <w:r>
-        <w:rPr>
-          <w:i w:val="0"/>
-          <w:sz w:val="20"/>
-          <w:szCs w:val="20"/>
-          <w:lang w:val="en-US"/>
-        </w:rPr>
-        <w:t xml:space="preserve"> </w:t>
-      </w:r>
-      <w:r>
-        <w:rPr>
-          <w:i w:val="0"/>
-          <w:sz w:val="20"/>
-          <w:szCs w:val="20"/>
-          <w:lang w:val="en-US"/>
-        </w:rPr>
-        <w:t>grodolzhn</w:t>
-      </w:r>
-      <w:r>
-        <w:rPr>
-          <w:i w:val="0"/>
-          <w:sz w:val="20"/>
-          <w:szCs w:val="20"/>
-          <w:lang w:val="en-US"/>
-        </w:rPr>
-        <w:t xml:space="preserve">, </w:t>
-      </w:r>
-      <w:r>
-        <w:rPr>
-          <w:i w:val="0"/>
-          <w:sz w:val="20"/>
-          <w:szCs w:val="20"/>
-          <w:lang w:val="en-US"/>
-        </w:rPr>
         <w:t>grofio</w:t>
       </w:r>
     </w:p>
@@ -659,7 +633,6 @@
           <w:i/>
           <w:iCs/>
           <w:color w:val="000000"/>
-          <w:lang w:val="en-US"/>
         </w:rPr>
         <w:t xml:space="preserve"> </w:t>
       </w:r>
@@ -943,7 +916,7 @@
           <w:color w:val="000000"/>
         </w:rPr>
       </w:pPr>
-      <w:bookmarkStart w:id="2" w:name="_Hlk142003758"/>
+      <w:bookmarkStart w:id="3" w:name="_Hlk142003758"/>
       <w:r>
         <w:rPr>
           <w:b/>
@@ -953,6 +926,37 @@
           <w:szCs w:val="20"/>
           <w:lang w:val="en-US"/>
         </w:rPr>
+        <w:t>naimobj</w:t>
+      </w:r>
+      <w:r>
+        <w:rPr>
+          <w:b/>
+          <w:bCs/>
+          <w:iCs w:val="0"/>
+          <w:sz w:val="20"/>
+          <w:szCs w:val="20"/>
+        </w:rPr>
+        <w:t>,</w:t>
+      </w:r>
+      <w:r>
+        <w:rPr>
+          <w:b/>
+          <w:bCs/>
+          <w:iCs w:val="0"/>
+          <w:sz w:val="20"/>
+          <w:szCs w:val="20"/>
+        </w:rPr>
+        <w:t xml:space="preserve"> </w:t>
+      </w:r>
+      <w:r>
+        <w:rPr>
+          <w:b/>
+          <w:bCs/>
+          <w:iCs w:val="0"/>
+          <w:sz w:val="20"/>
+          <w:szCs w:val="20"/>
+          <w:lang w:val="en-US"/>
+        </w:rPr>
         <w:t>uchastok</w:t>
       </w:r>
     </w:p>
@@ -988,7 +992,7 @@
         </w:rPr>
         <w:t>)</w:t>
       </w:r>
-      <w:bookmarkEnd w:id="2"/>
+      <w:bookmarkEnd w:id="3"/>
     </w:p>
     <w:p>
       <w:pPr>
@@ -1152,7 +1156,7 @@
           <w:rStyle w:val="2"/>
           <w:color w:val="000000"/>
         </w:rPr>
-        <w:t xml:space="preserve"> на </w:t>
+        <w:t xml:space="preserve"> на</w:t>
       </w:r>
       <w:r>
         <w:rPr>
@@ -1176,7 +1180,7 @@
           <w:color w:val="000000"/>
           <w:u w:val="single"/>
         </w:rPr>
-        <w:t xml:space="preserve">  </w:t>
+        <w:t xml:space="preserve"> </w:t>
       </w:r>
       <w:r>
         <w:rPr>
@@ -1611,7 +1615,7 @@
 </file>
 
 <file path=word/endnotes.xml><?xml version="1.0" encoding="utf-8"?>
-<w:endnotes xmlns:wpc="http://schemas.microsoft.com/office/word/2010/wordprocessingCanvas" xmlns:cx="http://schemas.microsoft.com/office/drawing/2014/chartex" xmlns:cx1="http://schemas.microsoft.com/office/drawing/2015/9/8/chartex" xmlns:cx2="http://schemas.microsoft.com/office/drawing/2015/10/21/chartex" xmlns:cx3="http://schemas.microsoft.com/office/drawing/2016/5/9/chartex" xmlns:cx4="http://schemas.microsoft.com/office/drawing/2016/5/10/chartex" xmlns:cx5="http://schemas.microsoft.com/office/drawing/2016/5/11/chartex" xmlns:cx6="http://schemas.microsoft.com/office/drawing/2016/5/12/chartex" xmlns:cx7="http://schemas.microsoft.com/office/drawing/2016/5/13/chartex" xmlns:cx8="http://schemas.microsoft.com/office/drawing/2016/5/14/chartex" xmlns:mc="http://schemas.openxmlformats.org/markup-compatibility/2006" xmlns:aink="http://schemas.microsoft.com/office/drawing/2016/ink" xmlns:am3d="http://schemas.microsoft.com/office/drawing/2017/model3d" xmlns:o="urn:schemas-microsoft-com:office:office" xmlns:r="http://schemas.openxmlformats.org/officeDocument/2006/relationships" xmlns:m="http://schemas.openxmlformats.org/officeDocument/2006/math" xmlns:v="urn:schemas-microsoft-com:vml" xmlns:wp14="http://schemas.microsoft.com/office/word/2010/wordprocessingDrawing" xmlns:wp="http://schemas.openxmlformats.org/drawingml/2006/wordprocessingDrawing" xmlns:w10="urn:schemas-microsoft-com:office:word" xmlns:w="http://schemas.openxmlformats.org/wordprocessingml/2006/main" xmlns:w14="http://schemas.microsoft.com/office/word/2010/wordml" xmlns:w15="http://schemas.microsoft.com/office/word/2012/wordml" xmlns:w16cex="http://schemas.microsoft.com/office/word/2018/wordml/cex" xmlns:w16cid="http://schemas.microsoft.com/office/word/2016/wordml/cid" xmlns:w16="http://schemas.microsoft.com/office/word/2018/wordml" xmlns:w16sdtdh="http://schemas.microsoft.com/office/word/2020/wordml/sdtdatahash" xmlns:w16se="http://schemas.microsoft.com/office/word/2015/wordml/symex" xmlns:wpg="http://schemas.microsoft.com/office/word/2010/wordprocessingGroup" xmlns:wpi="http://schemas.microsoft.com/office/word/2010/wordprocessingInk" xmlns:wne="http://schemas.microsoft.com/office/word/2006/wordml" xmlns:wps="http://schemas.microsoft.com/office/word/2010/wordprocessingShape" mc:Ignorable="w14 w15 w16se w16cid w16 w16cex w16sdtdh wp14">
+<w:endnotes xmlns:wpc="http://schemas.microsoft.com/office/word/2010/wordprocessingCanvas" xmlns:cx="http://schemas.microsoft.com/office/drawing/2014/chartex" xmlns:cx1="http://schemas.microsoft.com/office/drawing/2015/9/8/chartex" xmlns:cx2="http://schemas.microsoft.com/office/drawing/2015/10/21/chartex" xmlns:cx3="http://schemas.microsoft.com/office/drawing/2016/5/9/chartex" xmlns:cx4="http://schemas.microsoft.com/office/drawing/2016/5/10/chartex" xmlns:cx5="http://schemas.microsoft.com/office/drawing/2016/5/11/chartex" xmlns:cx6="http://schemas.microsoft.com/office/drawing/2016/5/12/chartex" xmlns:cx7="http://schemas.microsoft.com/office/drawing/2016/5/13/chartex" xmlns:cx8="http://schemas.microsoft.com/office/drawing/2016/5/14/chartex" xmlns:mc="http://schemas.openxmlformats.org/markup-compatibility/2006" xmlns:aink="http://schemas.microsoft.com/office/drawing/2016/ink" xmlns:am3d="http://schemas.microsoft.com/office/drawing/2017/model3d" xmlns:o="urn:schemas-microsoft-com:office:office" xmlns:oel="http://schemas.microsoft.com/office/2019/extlst" xmlns:r="http://schemas.openxmlformats.org/officeDocument/2006/relationships" xmlns:m="http://schemas.openxmlformats.org/officeDocument/2006/math" xmlns:v="urn:schemas-microsoft-com:vml" xmlns:wp14="http://schemas.microsoft.com/office/word/2010/wordprocessingDrawing" xmlns:wp="http://schemas.openxmlformats.org/drawingml/2006/wordprocessingDrawing" xmlns:w10="urn:schemas-microsoft-com:office:word" xmlns:w="http://schemas.openxmlformats.org/wordprocessingml/2006/main" xmlns:w14="http://schemas.microsoft.com/office/word/2010/wordml" xmlns:w15="http://schemas.microsoft.com/office/word/2012/wordml" xmlns:w16cex="http://schemas.microsoft.com/office/word/2018/wordml/cex" xmlns:w16cid="http://schemas.microsoft.com/office/word/2016/wordml/cid" xmlns:w16="http://schemas.microsoft.com/office/word/2018/wordml" xmlns:w16sdtdh="http://schemas.microsoft.com/office/word/2020/wordml/sdtdatahash" xmlns:w16se="http://schemas.microsoft.com/office/word/2015/wordml/symex" xmlns:wpg="http://schemas.microsoft.com/office/word/2010/wordprocessingGroup" xmlns:wpi="http://schemas.microsoft.com/office/word/2010/wordprocessingInk" xmlns:wne="http://schemas.microsoft.com/office/word/2006/wordml" xmlns:wps="http://schemas.microsoft.com/office/word/2010/wordprocessingShape" mc:Ignorable="w14 w15 w16se w16cid w16 w16cex w16sdtdh wp14">
   <w:endnote w:type="separator" w:id="-1">
     <w:p>
       <w:pPr>
@@ -1636,7 +1640,7 @@
 </file>
 
 <file path=word/footer1.xml><?xml version="1.0" encoding="utf-8"?>
-<w:ftr xmlns:wpc="http://schemas.microsoft.com/office/word/2010/wordprocessingCanvas" xmlns:cx="http://schemas.microsoft.com/office/drawing/2014/chartex" xmlns:cx1="http://schemas.microsoft.com/office/drawing/2015/9/8/chartex" xmlns:cx2="http://schemas.microsoft.com/office/drawing/2015/10/21/chartex" xmlns:cx3="http://schemas.microsoft.com/office/drawing/2016/5/9/chartex" xmlns:cx4="http://schemas.microsoft.com/office/drawing/2016/5/10/chartex" xmlns:cx5="http://schemas.microsoft.com/office/drawing/2016/5/11/chartex" xmlns:cx6="http://schemas.microsoft.com/office/drawing/2016/5/12/chartex" xmlns:cx7="http://schemas.microsoft.com/office/drawing/2016/5/13/chartex" xmlns:cx8="http://schemas.microsoft.com/office/drawing/2016/5/14/chartex" xmlns:mc="http://schemas.openxmlformats.org/markup-compatibility/2006" xmlns:aink="http://schemas.microsoft.com/office/drawing/2016/ink" xmlns:am3d="http://schemas.microsoft.com/office/drawing/2017/model3d" xmlns:o="urn:schemas-microsoft-com:office:office" xmlns:r="http://schemas.openxmlformats.org/officeDocument/2006/relationships" xmlns:m="http://schemas.openxmlformats.org/officeDocument/2006/math" xmlns:v="urn:schemas-microsoft-com:vml" xmlns:wp14="http://schemas.microsoft.com/office/word/2010/wordprocessingDrawing" xmlns:wp="http://schemas.openxmlformats.org/drawingml/2006/wordprocessingDrawing" xmlns:w10="urn:schemas-microsoft-com:office:word" xmlns:w="http://schemas.openxmlformats.org/wordprocessingml/2006/main" xmlns:w14="http://schemas.microsoft.com/office/word/2010/wordml" xmlns:w15="http://schemas.microsoft.com/office/word/2012/wordml" xmlns:w16cex="http://schemas.microsoft.com/office/word/2018/wordml/cex" xmlns:w16cid="http://schemas.microsoft.com/office/word/2016/wordml/cid" xmlns:w16="http://schemas.microsoft.com/office/word/2018/wordml" xmlns:w16sdtdh="http://schemas.microsoft.com/office/word/2020/wordml/sdtdatahash" xmlns:w16se="http://schemas.microsoft.com/office/word/2015/wordml/symex" xmlns:wpg="http://schemas.microsoft.com/office/word/2010/wordprocessingGroup" xmlns:wpi="http://schemas.microsoft.com/office/word/2010/wordprocessingInk" xmlns:wne="http://schemas.microsoft.com/office/word/2006/wordml" xmlns:wps="http://schemas.microsoft.com/office/word/2010/wordprocessingShape" mc:Ignorable="w14 w15 w16se w16cid w16 w16cex w16sdtdh wp14">
+<w:ftr xmlns:wpc="http://schemas.microsoft.com/office/word/2010/wordprocessingCanvas" xmlns:cx="http://schemas.microsoft.com/office/drawing/2014/chartex" xmlns:cx1="http://schemas.microsoft.com/office/drawing/2015/9/8/chartex" xmlns:cx2="http://schemas.microsoft.com/office/drawing/2015/10/21/chartex" xmlns:cx3="http://schemas.microsoft.com/office/drawing/2016/5/9/chartex" xmlns:cx4="http://schemas.microsoft.com/office/drawing/2016/5/10/chartex" xmlns:cx5="http://schemas.microsoft.com/office/drawing/2016/5/11/chartex" xmlns:cx6="http://schemas.microsoft.com/office/drawing/2016/5/12/chartex" xmlns:cx7="http://schemas.microsoft.com/office/drawing/2016/5/13/chartex" xmlns:cx8="http://schemas.microsoft.com/office/drawing/2016/5/14/chartex" xmlns:mc="http://schemas.openxmlformats.org/markup-compatibility/2006" xmlns:aink="http://schemas.microsoft.com/office/drawing/2016/ink" xmlns:am3d="http://schemas.microsoft.com/office/drawing/2017/model3d" xmlns:o="urn:schemas-microsoft-com:office:office" xmlns:oel="http://schemas.microsoft.com/office/2019/extlst" xmlns:r="http://schemas.openxmlformats.org/officeDocument/2006/relationships" xmlns:m="http://schemas.openxmlformats.org/officeDocument/2006/math" xmlns:v="urn:schemas-microsoft-com:vml" xmlns:wp14="http://schemas.microsoft.com/office/word/2010/wordprocessingDrawing" xmlns:wp="http://schemas.openxmlformats.org/drawingml/2006/wordprocessingDrawing" xmlns:w10="urn:schemas-microsoft-com:office:word" xmlns:w="http://schemas.openxmlformats.org/wordprocessingml/2006/main" xmlns:w14="http://schemas.microsoft.com/office/word/2010/wordml" xmlns:w15="http://schemas.microsoft.com/office/word/2012/wordml" xmlns:w16cex="http://schemas.microsoft.com/office/word/2018/wordml/cex" xmlns:w16cid="http://schemas.microsoft.com/office/word/2016/wordml/cid" xmlns:w16="http://schemas.microsoft.com/office/word/2018/wordml" xmlns:w16sdtdh="http://schemas.microsoft.com/office/word/2020/wordml/sdtdatahash" xmlns:w16se="http://schemas.microsoft.com/office/word/2015/wordml/symex" xmlns:wpg="http://schemas.microsoft.com/office/word/2010/wordprocessingGroup" xmlns:wpi="http://schemas.microsoft.com/office/word/2010/wordprocessingInk" xmlns:wne="http://schemas.microsoft.com/office/word/2006/wordml" xmlns:wps="http://schemas.microsoft.com/office/word/2010/wordprocessingShape" mc:Ignorable="w14 w15 w16se w16cid w16 w16cex w16sdtdh wp14">
   <w:p>
     <w:pPr>
       <w:pStyle w:val="a8"/>
@@ -1646,7 +1650,7 @@
 </file>
 
 <file path=word/footer2.xml><?xml version="1.0" encoding="utf-8"?>
-<w:ftr xmlns:wpc="http://schemas.microsoft.com/office/word/2010/wordprocessingCanvas" xmlns:cx="http://schemas.microsoft.com/office/drawing/2014/chartex" xmlns:cx1="http://schemas.microsoft.com/office/drawing/2015/9/8/chartex" xmlns:cx2="http://schemas.microsoft.com/office/drawing/2015/10/21/chartex" xmlns:cx3="http://schemas.microsoft.com/office/drawing/2016/5/9/chartex" xmlns:cx4="http://schemas.microsoft.com/office/drawing/2016/5/10/chartex" xmlns:cx5="http://schemas.microsoft.com/office/drawing/2016/5/11/chartex" xmlns:cx6="http://schemas.microsoft.com/office/drawing/2016/5/12/chartex" xmlns:cx7="http://schemas.microsoft.com/office/drawing/2016/5/13/chartex" xmlns:cx8="http://schemas.microsoft.com/office/drawing/2016/5/14/chartex" xmlns:mc="http://schemas.openxmlformats.org/markup-compatibility/2006" xmlns:aink="http://schemas.microsoft.com/office/drawing/2016/ink" xmlns:am3d="http://schemas.microsoft.com/office/drawing/2017/model3d" xmlns:o="urn:schemas-microsoft-com:office:office" xmlns:r="http://schemas.openxmlformats.org/officeDocument/2006/relationships" xmlns:m="http://schemas.openxmlformats.org/officeDocument/2006/math" xmlns:v="urn:schemas-microsoft-com:vml" xmlns:wp14="http://schemas.microsoft.com/office/word/2010/wordprocessingDrawing" xmlns:wp="http://schemas.openxmlformats.org/drawingml/2006/wordprocessingDrawing" xmlns:w10="urn:schemas-microsoft-com:office:word" xmlns:w="http://schemas.openxmlformats.org/wordprocessingml/2006/main" xmlns:w14="http://schemas.microsoft.com/office/word/2010/wordml" xmlns:w15="http://schemas.microsoft.com/office/word/2012/wordml" xmlns:w16cex="http://schemas.microsoft.com/office/word/2018/wordml/cex" xmlns:w16cid="http://schemas.microsoft.com/office/word/2016/wordml/cid" xmlns:w16="http://schemas.microsoft.com/office/word/2018/wordml" xmlns:w16sdtdh="http://schemas.microsoft.com/office/word/2020/wordml/sdtdatahash" xmlns:w16se="http://schemas.microsoft.com/office/word/2015/wordml/symex" xmlns:wpg="http://schemas.microsoft.com/office/word/2010/wordprocessingGroup" xmlns:wpi="http://schemas.microsoft.com/office/word/2010/wordprocessingInk" xmlns:wne="http://schemas.microsoft.com/office/word/2006/wordml" xmlns:wps="http://schemas.microsoft.com/office/word/2010/wordprocessingShape" mc:Ignorable="w14 w15 w16se w16cid w16 w16cex w16sdtdh wp14">
+<w:ftr xmlns:wpc="http://schemas.microsoft.com/office/word/2010/wordprocessingCanvas" xmlns:cx="http://schemas.microsoft.com/office/drawing/2014/chartex" xmlns:cx1="http://schemas.microsoft.com/office/drawing/2015/9/8/chartex" xmlns:cx2="http://schemas.microsoft.com/office/drawing/2015/10/21/chartex" xmlns:cx3="http://schemas.microsoft.com/office/drawing/2016/5/9/chartex" xmlns:cx4="http://schemas.microsoft.com/office/drawing/2016/5/10/chartex" xmlns:cx5="http://schemas.microsoft.com/office/drawing/2016/5/11/chartex" xmlns:cx6="http://schemas.microsoft.com/office/drawing/2016/5/12/chartex" xmlns:cx7="http://schemas.microsoft.com/office/drawing/2016/5/13/chartex" xmlns:cx8="http://schemas.microsoft.com/office/drawing/2016/5/14/chartex" xmlns:mc="http://schemas.openxmlformats.org/markup-compatibility/2006" xmlns:aink="http://schemas.microsoft.com/office/drawing/2016/ink" xmlns:am3d="http://schemas.microsoft.com/office/drawing/2017/model3d" xmlns:o="urn:schemas-microsoft-com:office:office" xmlns:oel="http://schemas.microsoft.com/office/2019/extlst" xmlns:r="http://schemas.openxmlformats.org/officeDocument/2006/relationships" xmlns:m="http://schemas.openxmlformats.org/officeDocument/2006/math" xmlns:v="urn:schemas-microsoft-com:vml" xmlns:wp14="http://schemas.microsoft.com/office/word/2010/wordprocessingDrawing" xmlns:wp="http://schemas.openxmlformats.org/drawingml/2006/wordprocessingDrawing" xmlns:w10="urn:schemas-microsoft-com:office:word" xmlns:w="http://schemas.openxmlformats.org/wordprocessingml/2006/main" xmlns:w14="http://schemas.microsoft.com/office/word/2010/wordml" xmlns:w15="http://schemas.microsoft.com/office/word/2012/wordml" xmlns:w16cex="http://schemas.microsoft.com/office/word/2018/wordml/cex" xmlns:w16cid="http://schemas.microsoft.com/office/word/2016/wordml/cid" xmlns:w16="http://schemas.microsoft.com/office/word/2018/wordml" xmlns:w16sdtdh="http://schemas.microsoft.com/office/word/2020/wordml/sdtdatahash" xmlns:w16se="http://schemas.microsoft.com/office/word/2015/wordml/symex" xmlns:wpg="http://schemas.microsoft.com/office/word/2010/wordprocessingGroup" xmlns:wpi="http://schemas.microsoft.com/office/word/2010/wordprocessingInk" xmlns:wne="http://schemas.microsoft.com/office/word/2006/wordml" xmlns:wps="http://schemas.microsoft.com/office/word/2010/wordprocessingShape" mc:Ignorable="w14 w15 w16se w16cid w16 w16cex w16sdtdh wp14">
   <w:p>
     <w:pPr>
       <w:pStyle w:val="a8"/>
@@ -1656,7 +1660,7 @@
 </file>
 
 <file path=word/footer3.xml><?xml version="1.0" encoding="utf-8"?>
-<w:ftr xmlns:wpc="http://schemas.microsoft.com/office/word/2010/wordprocessingCanvas" xmlns:cx="http://schemas.microsoft.com/office/drawing/2014/chartex" xmlns:cx1="http://schemas.microsoft.com/office/drawing/2015/9/8/chartex" xmlns:cx2="http://schemas.microsoft.com/office/drawing/2015/10/21/chartex" xmlns:cx3="http://schemas.microsoft.com/office/drawing/2016/5/9/chartex" xmlns:cx4="http://schemas.microsoft.com/office/drawing/2016/5/10/chartex" xmlns:cx5="http://schemas.microsoft.com/office/drawing/2016/5/11/chartex" xmlns:cx6="http://schemas.microsoft.com/office/drawing/2016/5/12/chartex" xmlns:cx7="http://schemas.microsoft.com/office/drawing/2016/5/13/chartex" xmlns:cx8="http://schemas.microsoft.com/office/drawing/2016/5/14/chartex" xmlns:mc="http://schemas.openxmlformats.org/markup-compatibility/2006" xmlns:aink="http://schemas.microsoft.com/office/drawing/2016/ink" xmlns:am3d="http://schemas.microsoft.com/office/drawing/2017/model3d" xmlns:o="urn:schemas-microsoft-com:office:office" xmlns:r="http://schemas.openxmlformats.org/officeDocument/2006/relationships" xmlns:m="http://schemas.openxmlformats.org/officeDocument/2006/math" xmlns:v="urn:schemas-microsoft-com:vml" xmlns:wp14="http://schemas.microsoft.com/office/word/2010/wordprocessingDrawing" xmlns:wp="http://schemas.openxmlformats.org/drawingml/2006/wordprocessingDrawing" xmlns:w10="urn:schemas-microsoft-com:office:word" xmlns:w="http://schemas.openxmlformats.org/wordprocessingml/2006/main" xmlns:w14="http://schemas.microsoft.com/office/word/2010/wordml" xmlns:w15="http://schemas.microsoft.com/office/word/2012/wordml" xmlns:w16cex="http://schemas.microsoft.com/office/word/2018/wordml/cex" xmlns:w16cid="http://schemas.microsoft.com/office/word/2016/wordml/cid" xmlns:w16="http://schemas.microsoft.com/office/word/2018/wordml" xmlns:w16sdtdh="http://schemas.microsoft.com/office/word/2020/wordml/sdtdatahash" xmlns:w16se="http://schemas.microsoft.com/office/word/2015/wordml/symex" xmlns:wpg="http://schemas.microsoft.com/office/word/2010/wordprocessingGroup" xmlns:wpi="http://schemas.microsoft.com/office/word/2010/wordprocessingInk" xmlns:wne="http://schemas.microsoft.com/office/word/2006/wordml" xmlns:wps="http://schemas.microsoft.com/office/word/2010/wordprocessingShape" mc:Ignorable="w14 w15 w16se w16cid w16 w16cex w16sdtdh wp14">
+<w:ftr xmlns:wpc="http://schemas.microsoft.com/office/word/2010/wordprocessingCanvas" xmlns:cx="http://schemas.microsoft.com/office/drawing/2014/chartex" xmlns:cx1="http://schemas.microsoft.com/office/drawing/2015/9/8/chartex" xmlns:cx2="http://schemas.microsoft.com/office/drawing/2015/10/21/chartex" xmlns:cx3="http://schemas.microsoft.com/office/drawing/2016/5/9/chartex" xmlns:cx4="http://schemas.microsoft.com/office/drawing/2016/5/10/chartex" xmlns:cx5="http://schemas.microsoft.com/office/drawing/2016/5/11/chartex" xmlns:cx6="http://schemas.microsoft.com/office/drawing/2016/5/12/chartex" xmlns:cx7="http://schemas.microsoft.com/office/drawing/2016/5/13/chartex" xmlns:cx8="http://schemas.microsoft.com/office/drawing/2016/5/14/chartex" xmlns:mc="http://schemas.openxmlformats.org/markup-compatibility/2006" xmlns:aink="http://schemas.microsoft.com/office/drawing/2016/ink" xmlns:am3d="http://schemas.microsoft.com/office/drawing/2017/model3d" xmlns:o="urn:schemas-microsoft-com:office:office" xmlns:oel="http://schemas.microsoft.com/office/2019/extlst" xmlns:r="http://schemas.openxmlformats.org/officeDocument/2006/relationships" xmlns:m="http://schemas.openxmlformats.org/officeDocument/2006/math" xmlns:v="urn:schemas-microsoft-com:vml" xmlns:wp14="http://schemas.microsoft.com/office/word/2010/wordprocessingDrawing" xmlns:wp="http://schemas.openxmlformats.org/drawingml/2006/wordprocessingDrawing" xmlns:w10="urn:schemas-microsoft-com:office:word" xmlns:w="http://schemas.openxmlformats.org/wordprocessingml/2006/main" xmlns:w14="http://schemas.microsoft.com/office/word/2010/wordml" xmlns:w15="http://schemas.microsoft.com/office/word/2012/wordml" xmlns:w16cex="http://schemas.microsoft.com/office/word/2018/wordml/cex" xmlns:w16cid="http://schemas.microsoft.com/office/word/2016/wordml/cid" xmlns:w16="http://schemas.microsoft.com/office/word/2018/wordml" xmlns:w16sdtdh="http://schemas.microsoft.com/office/word/2020/wordml/sdtdatahash" xmlns:w16se="http://schemas.microsoft.com/office/word/2015/wordml/symex" xmlns:wpg="http://schemas.microsoft.com/office/word/2010/wordprocessingGroup" xmlns:wpi="http://schemas.microsoft.com/office/word/2010/wordprocessingInk" xmlns:wne="http://schemas.microsoft.com/office/word/2006/wordml" xmlns:wps="http://schemas.microsoft.com/office/word/2010/wordprocessingShape" mc:Ignorable="w14 w15 w16se w16cid w16 w16cex w16sdtdh wp14">
   <w:p>
     <w:pPr>
       <w:pStyle w:val="a8"/>
@@ -1666,7 +1670,7 @@
 </file>
 
 <file path=word/footnotes.xml><?xml version="1.0" encoding="utf-8"?>
-<w:footnotes xmlns:wpc="http://schemas.microsoft.com/office/word/2010/wordprocessingCanvas" xmlns:cx="http://schemas.microsoft.com/office/drawing/2014/chartex" xmlns:cx1="http://schemas.microsoft.com/office/drawing/2015/9/8/chartex" xmlns:cx2="http://schemas.microsoft.com/office/drawing/2015/10/21/chartex" xmlns:cx3="http://schemas.microsoft.com/office/drawing/2016/5/9/chartex" xmlns:cx4="http://schemas.microsoft.com/office/drawing/2016/5/10/chartex" xmlns:cx5="http://schemas.microsoft.com/office/drawing/2016/5/11/chartex" xmlns:cx6="http://schemas.microsoft.com/office/drawing/2016/5/12/chartex" xmlns:cx7="http://schemas.microsoft.com/office/drawing/2016/5/13/chartex" xmlns:cx8="http://schemas.microsoft.com/office/drawing/2016/5/14/chartex" xmlns:mc="http://schemas.openxmlformats.org/markup-compatibility/2006" xmlns:aink="http://schemas.microsoft.com/office/drawing/2016/ink" xmlns:am3d="http://schemas.microsoft.com/office/drawing/2017/model3d" xmlns:o="urn:schemas-microsoft-com:office:office" xmlns:r="http://schemas.openxmlformats.org/officeDocument/2006/relationships" xmlns:m="http://schemas.openxmlformats.org/officeDocument/2006/math" xmlns:v="urn:schemas-microsoft-com:vml" xmlns:wp14="http://schemas.microsoft.com/office/word/2010/wordprocessingDrawing" xmlns:wp="http://schemas.openxmlformats.org/drawingml/2006/wordprocessingDrawing" xmlns:w10="urn:schemas-microsoft-com:office:word" xmlns:w="http://schemas.openxmlformats.org/wordprocessingml/2006/main" xmlns:w14="http://schemas.microsoft.com/office/word/2010/wordml" xmlns:w15="http://schemas.microsoft.com/office/word/2012/wordml" xmlns:w16cex="http://schemas.microsoft.com/office/word/2018/wordml/cex" xmlns:w16cid="http://schemas.microsoft.com/office/word/2016/wordml/cid" xmlns:w16="http://schemas.microsoft.com/office/word/2018/wordml" xmlns:w16sdtdh="http://schemas.microsoft.com/office/word/2020/wordml/sdtdatahash" xmlns:w16se="http://schemas.microsoft.com/office/word/2015/wordml/symex" xmlns:wpg="http://schemas.microsoft.com/office/word/2010/wordprocessingGroup" xmlns:wpi="http://schemas.microsoft.com/office/word/2010/wordprocessingInk" xmlns:wne="http://schemas.microsoft.com/office/word/2006/wordml" xmlns:wps="http://schemas.microsoft.com/office/word/2010/wordprocessingShape" mc:Ignorable="w14 w15 w16se w16cid w16 w16cex w16sdtdh wp14">
+<w:footnotes xmlns:wpc="http://schemas.microsoft.com/office/word/2010/wordprocessingCanvas" xmlns:cx="http://schemas.microsoft.com/office/drawing/2014/chartex" xmlns:cx1="http://schemas.microsoft.com/office/drawing/2015/9/8/chartex" xmlns:cx2="http://schemas.microsoft.com/office/drawing/2015/10/21/chartex" xmlns:cx3="http://schemas.microsoft.com/office/drawing/2016/5/9/chartex" xmlns:cx4="http://schemas.microsoft.com/office/drawing/2016/5/10/chartex" xmlns:cx5="http://schemas.microsoft.com/office/drawing/2016/5/11/chartex" xmlns:cx6="http://schemas.microsoft.com/office/drawing/2016/5/12/chartex" xmlns:cx7="http://schemas.microsoft.com/office/drawing/2016/5/13/chartex" xmlns:cx8="http://schemas.microsoft.com/office/drawing/2016/5/14/chartex" xmlns:mc="http://schemas.openxmlformats.org/markup-compatibility/2006" xmlns:aink="http://schemas.microsoft.com/office/drawing/2016/ink" xmlns:am3d="http://schemas.microsoft.com/office/drawing/2017/model3d" xmlns:o="urn:schemas-microsoft-com:office:office" xmlns:oel="http://schemas.microsoft.com/office/2019/extlst" xmlns:r="http://schemas.openxmlformats.org/officeDocument/2006/relationships" xmlns:m="http://schemas.openxmlformats.org/officeDocument/2006/math" xmlns:v="urn:schemas-microsoft-com:vml" xmlns:wp14="http://schemas.microsoft.com/office/word/2010/wordprocessingDrawing" xmlns:wp="http://schemas.openxmlformats.org/drawingml/2006/wordprocessingDrawing" xmlns:w10="urn:schemas-microsoft-com:office:word" xmlns:w="http://schemas.openxmlformats.org/wordprocessingml/2006/main" xmlns:w14="http://schemas.microsoft.com/office/word/2010/wordml" xmlns:w15="http://schemas.microsoft.com/office/word/2012/wordml" xmlns:w16cex="http://schemas.microsoft.com/office/word/2018/wordml/cex" xmlns:w16cid="http://schemas.microsoft.com/office/word/2016/wordml/cid" xmlns:w16="http://schemas.microsoft.com/office/word/2018/wordml" xmlns:w16sdtdh="http://schemas.microsoft.com/office/word/2020/wordml/sdtdatahash" xmlns:w16se="http://schemas.microsoft.com/office/word/2015/wordml/symex" xmlns:wpg="http://schemas.microsoft.com/office/word/2010/wordprocessingGroup" xmlns:wpi="http://schemas.microsoft.com/office/word/2010/wordprocessingInk" xmlns:wne="http://schemas.microsoft.com/office/word/2006/wordml" xmlns:wps="http://schemas.microsoft.com/office/word/2010/wordprocessingShape" mc:Ignorable="w14 w15 w16se w16cid w16 w16cex w16sdtdh wp14">
   <w:footnote w:type="separator" w:id="-1">
     <w:p>
       <w:pPr>
@@ -1691,7 +1695,7 @@
 </file>
 
 <file path=word/header1.xml><?xml version="1.0" encoding="utf-8"?>
-<w:hdr xmlns:wpc="http://schemas.microsoft.com/office/word/2010/wordprocessingCanvas" xmlns:cx="http://schemas.microsoft.com/office/drawing/2014/chartex" xmlns:cx1="http://schemas.microsoft.com/office/drawing/2015/9/8/chartex" xmlns:cx2="http://schemas.microsoft.com/office/drawing/2015/10/21/chartex" xmlns:cx3="http://schemas.microsoft.com/office/drawing/2016/5/9/chartex" xmlns:cx4="http://schemas.microsoft.com/office/drawing/2016/5/10/chartex" xmlns:cx5="http://schemas.microsoft.com/office/drawing/2016/5/11/chartex" xmlns:cx6="http://schemas.microsoft.com/office/drawing/2016/5/12/chartex" xmlns:cx7="http://schemas.microsoft.com/office/drawing/2016/5/13/chartex" xmlns:cx8="http://schemas.microsoft.com/office/drawing/2016/5/14/chartex" xmlns:mc="http://schemas.openxmlformats.org/markup-compatibility/2006" xmlns:aink="http://schemas.microsoft.com/office/drawing/2016/ink" xmlns:am3d="http://schemas.microsoft.com/office/drawing/2017/model3d" xmlns:o="urn:schemas-microsoft-com:office:office" xmlns:r="http://schemas.openxmlformats.org/officeDocument/2006/relationships" xmlns:m="http://schemas.openxmlformats.org/officeDocument/2006/math" xmlns:v="urn:schemas-microsoft-com:vml" xmlns:wp14="http://schemas.microsoft.com/office/word/2010/wordprocessingDrawing" xmlns:wp="http://schemas.openxmlformats.org/drawingml/2006/wordprocessingDrawing" xmlns:w10="urn:schemas-microsoft-com:office:word" xmlns:w="http://schemas.openxmlformats.org/wordprocessingml/2006/main" xmlns:w14="http://schemas.microsoft.com/office/word/2010/wordml" xmlns:w15="http://schemas.microsoft.com/office/word/2012/wordml" xmlns:w16cex="http://schemas.microsoft.com/office/word/2018/wordml/cex" xmlns:w16cid="http://schemas.microsoft.com/office/word/2016/wordml/cid" xmlns:w16="http://schemas.microsoft.com/office/word/2018/wordml" xmlns:w16sdtdh="http://schemas.microsoft.com/office/word/2020/wordml/sdtdatahash" xmlns:w16se="http://schemas.microsoft.com/office/word/2015/wordml/symex" xmlns:wpg="http://schemas.microsoft.com/office/word/2010/wordprocessingGroup" xmlns:wpi="http://schemas.microsoft.com/office/word/2010/wordprocessingInk" xmlns:wne="http://schemas.microsoft.com/office/word/2006/wordml" xmlns:wps="http://schemas.microsoft.com/office/word/2010/wordprocessingShape" mc:Ignorable="w14 w15 w16se w16cid w16 w16cex w16sdtdh wp14">
+<w:hdr xmlns:wpc="http://schemas.microsoft.com/office/word/2010/wordprocessingCanvas" xmlns:cx="http://schemas.microsoft.com/office/drawing/2014/chartex" xmlns:cx1="http://schemas.microsoft.com/office/drawing/2015/9/8/chartex" xmlns:cx2="http://schemas.microsoft.com/office/drawing/2015/10/21/chartex" xmlns:cx3="http://schemas.microsoft.com/office/drawing/2016/5/9/chartex" xmlns:cx4="http://schemas.microsoft.com/office/drawing/2016/5/10/chartex" xmlns:cx5="http://schemas.microsoft.com/office/drawing/2016/5/11/chartex" xmlns:cx6="http://schemas.microsoft.com/office/drawing/2016/5/12/chartex" xmlns:cx7="http://schemas.microsoft.com/office/drawing/2016/5/13/chartex" xmlns:cx8="http://schemas.microsoft.com/office/drawing/2016/5/14/chartex" xmlns:mc="http://schemas.openxmlformats.org/markup-compatibility/2006" xmlns:aink="http://schemas.microsoft.com/office/drawing/2016/ink" xmlns:am3d="http://schemas.microsoft.com/office/drawing/2017/model3d" xmlns:o="urn:schemas-microsoft-com:office:office" xmlns:oel="http://schemas.microsoft.com/office/2019/extlst" xmlns:r="http://schemas.openxmlformats.org/officeDocument/2006/relationships" xmlns:m="http://schemas.openxmlformats.org/officeDocument/2006/math" xmlns:v="urn:schemas-microsoft-com:vml" xmlns:wp14="http://schemas.microsoft.com/office/word/2010/wordprocessingDrawing" xmlns:wp="http://schemas.openxmlformats.org/drawingml/2006/wordprocessingDrawing" xmlns:w10="urn:schemas-microsoft-com:office:word" xmlns:w="http://schemas.openxmlformats.org/wordprocessingml/2006/main" xmlns:w14="http://schemas.microsoft.com/office/word/2010/wordml" xmlns:w15="http://schemas.microsoft.com/office/word/2012/wordml" xmlns:w16cex="http://schemas.microsoft.com/office/word/2018/wordml/cex" xmlns:w16cid="http://schemas.microsoft.com/office/word/2016/wordml/cid" xmlns:w16="http://schemas.microsoft.com/office/word/2018/wordml" xmlns:w16sdtdh="http://schemas.microsoft.com/office/word/2020/wordml/sdtdatahash" xmlns:w16se="http://schemas.microsoft.com/office/word/2015/wordml/symex" xmlns:wpg="http://schemas.microsoft.com/office/word/2010/wordprocessingGroup" xmlns:wpi="http://schemas.microsoft.com/office/word/2010/wordprocessingInk" xmlns:wne="http://schemas.microsoft.com/office/word/2006/wordml" xmlns:wps="http://schemas.microsoft.com/office/word/2010/wordprocessingShape" mc:Ignorable="w14 w15 w16se w16cid w16 w16cex w16sdtdh wp14">
   <w:p>
     <w:pPr>
       <w:pStyle w:val="a6"/>
@@ -1701,7 +1705,7 @@
 </file>
 
 <file path=word/header2.xml><?xml version="1.0" encoding="utf-8"?>
-<w:hdr xmlns:wpc="http://schemas.microsoft.com/office/word/2010/wordprocessingCanvas" xmlns:cx="http://schemas.microsoft.com/office/drawing/2014/chartex" xmlns:cx1="http://schemas.microsoft.com/office/drawing/2015/9/8/chartex" xmlns:cx2="http://schemas.microsoft.com/office/drawing/2015/10/21/chartex" xmlns:cx3="http://schemas.microsoft.com/office/drawing/2016/5/9/chartex" xmlns:cx4="http://schemas.microsoft.com/office/drawing/2016/5/10/chartex" xmlns:cx5="http://schemas.microsoft.com/office/drawing/2016/5/11/chartex" xmlns:cx6="http://schemas.microsoft.com/office/drawing/2016/5/12/chartex" xmlns:cx7="http://schemas.microsoft.com/office/drawing/2016/5/13/chartex" xmlns:cx8="http://schemas.microsoft.com/office/drawing/2016/5/14/chartex" xmlns:mc="http://schemas.openxmlformats.org/markup-compatibility/2006" xmlns:aink="http://schemas.microsoft.com/office/drawing/2016/ink" xmlns:am3d="http://schemas.microsoft.com/office/drawing/2017/model3d" xmlns:o="urn:schemas-microsoft-com:office:office" xmlns:r="http://schemas.openxmlformats.org/officeDocument/2006/relationships" xmlns:m="http://schemas.openxmlformats.org/officeDocument/2006/math" xmlns:v="urn:schemas-microsoft-com:vml" xmlns:wp14="http://schemas.microsoft.com/office/word/2010/wordprocessingDrawing" xmlns:wp="http://schemas.openxmlformats.org/drawingml/2006/wordprocessingDrawing" xmlns:w10="urn:schemas-microsoft-com:office:word" xmlns:w="http://schemas.openxmlformats.org/wordprocessingml/2006/main" xmlns:w14="http://schemas.microsoft.com/office/word/2010/wordml" xmlns:w15="http://schemas.microsoft.com/office/word/2012/wordml" xmlns:w16cex="http://schemas.microsoft.com/office/word/2018/wordml/cex" xmlns:w16cid="http://schemas.microsoft.com/office/word/2016/wordml/cid" xmlns:w16="http://schemas.microsoft.com/office/word/2018/wordml" xmlns:w16sdtdh="http://schemas.microsoft.com/office/word/2020/wordml/sdtdatahash" xmlns:w16se="http://schemas.microsoft.com/office/word/2015/wordml/symex" xmlns:wpg="http://schemas.microsoft.com/office/word/2010/wordprocessingGroup" xmlns:wpi="http://schemas.microsoft.com/office/word/2010/wordprocessingInk" xmlns:wne="http://schemas.microsoft.com/office/word/2006/wordml" xmlns:wps="http://schemas.microsoft.com/office/word/2010/wordprocessingShape" mc:Ignorable="w14 w15 w16se w16cid w16 w16cex w16sdtdh wp14">
+<w:hdr xmlns:wpc="http://schemas.microsoft.com/office/word/2010/wordprocessingCanvas" xmlns:cx="http://schemas.microsoft.com/office/drawing/2014/chartex" xmlns:cx1="http://schemas.microsoft.com/office/drawing/2015/9/8/chartex" xmlns:cx2="http://schemas.microsoft.com/office/drawing/2015/10/21/chartex" xmlns:cx3="http://schemas.microsoft.com/office/drawing/2016/5/9/chartex" xmlns:cx4="http://schemas.microsoft.com/office/drawing/2016/5/10/chartex" xmlns:cx5="http://schemas.microsoft.com/office/drawing/2016/5/11/chartex" xmlns:cx6="http://schemas.microsoft.com/office/drawing/2016/5/12/chartex" xmlns:cx7="http://schemas.microsoft.com/office/drawing/2016/5/13/chartex" xmlns:cx8="http://schemas.microsoft.com/office/drawing/2016/5/14/chartex" xmlns:mc="http://schemas.openxmlformats.org/markup-compatibility/2006" xmlns:aink="http://schemas.microsoft.com/office/drawing/2016/ink" xmlns:am3d="http://schemas.microsoft.com/office/drawing/2017/model3d" xmlns:o="urn:schemas-microsoft-com:office:office" xmlns:oel="http://schemas.microsoft.com/office/2019/extlst" xmlns:r="http://schemas.openxmlformats.org/officeDocument/2006/relationships" xmlns:m="http://schemas.openxmlformats.org/officeDocument/2006/math" xmlns:v="urn:schemas-microsoft-com:vml" xmlns:wp14="http://schemas.microsoft.com/office/word/2010/wordprocessingDrawing" xmlns:wp="http://schemas.openxmlformats.org/drawingml/2006/wordprocessingDrawing" xmlns:w10="urn:schemas-microsoft-com:office:word" xmlns:w="http://schemas.openxmlformats.org/wordprocessingml/2006/main" xmlns:w14="http://schemas.microsoft.com/office/word/2010/wordml" xmlns:w15="http://schemas.microsoft.com/office/word/2012/wordml" xmlns:w16cex="http://schemas.microsoft.com/office/word/2018/wordml/cex" xmlns:w16cid="http://schemas.microsoft.com/office/word/2016/wordml/cid" xmlns:w16="http://schemas.microsoft.com/office/word/2018/wordml" xmlns:w16sdtdh="http://schemas.microsoft.com/office/word/2020/wordml/sdtdatahash" xmlns:w16se="http://schemas.microsoft.com/office/word/2015/wordml/symex" xmlns:wpg="http://schemas.microsoft.com/office/word/2010/wordprocessingGroup" xmlns:wpi="http://schemas.microsoft.com/office/word/2010/wordprocessingInk" xmlns:wne="http://schemas.microsoft.com/office/word/2006/wordml" xmlns:wps="http://schemas.microsoft.com/office/word/2010/wordprocessingShape" mc:Ignorable="w14 w15 w16se w16cid w16 w16cex w16sdtdh wp14">
   <w:p>
     <w:pPr>
       <w:pStyle w:val="a6"/>
@@ -1711,7 +1715,7 @@
 </file>
 
 <file path=word/header3.xml><?xml version="1.0" encoding="utf-8"?>
-<w:hdr xmlns:wpc="http://schemas.microsoft.com/office/word/2010/wordprocessingCanvas" xmlns:cx="http://schemas.microsoft.com/office/drawing/2014/chartex" xmlns:cx1="http://schemas.microsoft.com/office/drawing/2015/9/8/chartex" xmlns:cx2="http://schemas.microsoft.com/office/drawing/2015/10/21/chartex" xmlns:cx3="http://schemas.microsoft.com/office/drawing/2016/5/9/chartex" xmlns:cx4="http://schemas.microsoft.com/office/drawing/2016/5/10/chartex" xmlns:cx5="http://schemas.microsoft.com/office/drawing/2016/5/11/chartex" xmlns:cx6="http://schemas.microsoft.com/office/drawing/2016/5/12/chartex" xmlns:cx7="http://schemas.microsoft.com/office/drawing/2016/5/13/chartex" xmlns:cx8="http://schemas.microsoft.com/office/drawing/2016/5/14/chartex" xmlns:mc="http://schemas.openxmlformats.org/markup-compatibility/2006" xmlns:aink="http://schemas.microsoft.com/office/drawing/2016/ink" xmlns:am3d="http://schemas.microsoft.com/office/drawing/2017/model3d" xmlns:o="urn:schemas-microsoft-com:office:office" xmlns:r="http://schemas.openxmlformats.org/officeDocument/2006/relationships" xmlns:m="http://schemas.openxmlformats.org/officeDocument/2006/math" xmlns:v="urn:schemas-microsoft-com:vml" xmlns:wp14="http://schemas.microsoft.com/office/word/2010/wordprocessingDrawing" xmlns:wp="http://schemas.openxmlformats.org/drawingml/2006/wordprocessingDrawing" xmlns:w10="urn:schemas-microsoft-com:office:word" xmlns:w="http://schemas.openxmlformats.org/wordprocessingml/2006/main" xmlns:w14="http://schemas.microsoft.com/office/word/2010/wordml" xmlns:w15="http://schemas.microsoft.com/office/word/2012/wordml" xmlns:w16cex="http://schemas.microsoft.com/office/word/2018/wordml/cex" xmlns:w16cid="http://schemas.microsoft.com/office/word/2016/wordml/cid" xmlns:w16="http://schemas.microsoft.com/office/word/2018/wordml" xmlns:w16sdtdh="http://schemas.microsoft.com/office/word/2020/wordml/sdtdatahash" xmlns:w16se="http://schemas.microsoft.com/office/word/2015/wordml/symex" xmlns:wpg="http://schemas.microsoft.com/office/word/2010/wordprocessingGroup" xmlns:wpi="http://schemas.microsoft.com/office/word/2010/wordprocessingInk" xmlns:wne="http://schemas.microsoft.com/office/word/2006/wordml" xmlns:wps="http://schemas.microsoft.com/office/word/2010/wordprocessingShape" mc:Ignorable="w14 w15 w16se w16cid w16 w16cex w16sdtdh wp14">
+<w:hdr xmlns:wpc="http://schemas.microsoft.com/office/word/2010/wordprocessingCanvas" xmlns:cx="http://schemas.microsoft.com/office/drawing/2014/chartex" xmlns:cx1="http://schemas.microsoft.com/office/drawing/2015/9/8/chartex" xmlns:cx2="http://schemas.microsoft.com/office/drawing/2015/10/21/chartex" xmlns:cx3="http://schemas.microsoft.com/office/drawing/2016/5/9/chartex" xmlns:cx4="http://schemas.microsoft.com/office/drawing/2016/5/10/chartex" xmlns:cx5="http://schemas.microsoft.com/office/drawing/2016/5/11/chartex" xmlns:cx6="http://schemas.microsoft.com/office/drawing/2016/5/12/chartex" xmlns:cx7="http://schemas.microsoft.com/office/drawing/2016/5/13/chartex" xmlns:cx8="http://schemas.microsoft.com/office/drawing/2016/5/14/chartex" xmlns:mc="http://schemas.openxmlformats.org/markup-compatibility/2006" xmlns:aink="http://schemas.microsoft.com/office/drawing/2016/ink" xmlns:am3d="http://schemas.microsoft.com/office/drawing/2017/model3d" xmlns:o="urn:schemas-microsoft-com:office:office" xmlns:oel="http://schemas.microsoft.com/office/2019/extlst" xmlns:r="http://schemas.openxmlformats.org/officeDocument/2006/relationships" xmlns:m="http://schemas.openxmlformats.org/officeDocument/2006/math" xmlns:v="urn:schemas-microsoft-com:vml" xmlns:wp14="http://schemas.microsoft.com/office/word/2010/wordprocessingDrawing" xmlns:wp="http://schemas.openxmlformats.org/drawingml/2006/wordprocessingDrawing" xmlns:w10="urn:schemas-microsoft-com:office:word" xmlns:w="http://schemas.openxmlformats.org/wordprocessingml/2006/main" xmlns:w14="http://schemas.microsoft.com/office/word/2010/wordml" xmlns:w15="http://schemas.microsoft.com/office/word/2012/wordml" xmlns:w16cex="http://schemas.microsoft.com/office/word/2018/wordml/cex" xmlns:w16cid="http://schemas.microsoft.com/office/word/2016/wordml/cid" xmlns:w16="http://schemas.microsoft.com/office/word/2018/wordml" xmlns:w16sdtdh="http://schemas.microsoft.com/office/word/2020/wordml/sdtdatahash" xmlns:w16se="http://schemas.microsoft.com/office/word/2015/wordml/symex" xmlns:wpg="http://schemas.microsoft.com/office/word/2010/wordprocessingGroup" xmlns:wpi="http://schemas.microsoft.com/office/word/2010/wordprocessingInk" xmlns:wne="http://schemas.microsoft.com/office/word/2006/wordml" xmlns:wps="http://schemas.microsoft.com/office/word/2010/wordprocessingShape" mc:Ignorable="w14 w15 w16se w16cid w16 w16cex w16sdtdh wp14">
   <w:p>
     <w:pPr>
       <w:pStyle w:val="a6"/>

--- a/Shablon/3СП(землеотвод).docx
+++ b/Shablon/3СП(землеотвод).docx
@@ -43,9 +43,11 @@
         </w:rPr>
         <w:t xml:space="preserve"> </w:t>
       </w:r>
+      <w:proofErr w:type="spellStart"/>
       <w:r>
         <w:t>nactotvod</w:t>
       </w:r>
+      <w:proofErr w:type="spellEnd"/>
     </w:p>
     <w:p>
       <w:pPr>
@@ -120,6 +122,7 @@
         <w:ind w:right="40"/>
       </w:pPr>
       <w:bookmarkStart w:id="0" w:name="_Hlk149055056"/>
+      <w:proofErr w:type="spellStart"/>
       <w:r>
         <w:rPr>
           <w:b w:val="0"/>
@@ -131,6 +134,7 @@
         </w:rPr>
         <w:t>naimobj</w:t>
       </w:r>
+      <w:proofErr w:type="spellEnd"/>
       <w:r>
         <w:rPr>
           <w:b w:val="0"/>
@@ -143,6 +147,7 @@
         <w:t xml:space="preserve"> </w:t>
       </w:r>
       <w:bookmarkEnd w:id="0"/>
+      <w:proofErr w:type="spellStart"/>
       <w:r>
         <w:rPr>
           <w:b w:val="0"/>
@@ -154,6 +159,7 @@
         </w:rPr>
         <w:t>kodstr</w:t>
       </w:r>
+      <w:proofErr w:type="spellEnd"/>
     </w:p>
     <w:p>
       <w:pPr>
@@ -261,6 +267,7 @@
         </w:rPr>
       </w:pPr>
       <w:bookmarkStart w:id="1" w:name="_Hlk50718440"/>
+      <w:proofErr w:type="spellStart"/>
       <w:r>
         <w:rPr>
           <w:i w:val="0"/>
@@ -269,6 +276,7 @@
         </w:rPr>
         <w:t>zakazchiknaim</w:t>
       </w:r>
+      <w:proofErr w:type="spellEnd"/>
       <w:r>
         <w:rPr>
           <w:i w:val="0"/>
@@ -277,6 +285,7 @@
         </w:rPr>
         <w:t xml:space="preserve">, </w:t>
       </w:r>
+      <w:proofErr w:type="spellStart"/>
       <w:r>
         <w:rPr>
           <w:i w:val="0"/>
@@ -285,6 +294,7 @@
         </w:rPr>
         <w:t>zakazchikdolzhn</w:t>
       </w:r>
+      <w:proofErr w:type="spellEnd"/>
       <w:r>
         <w:rPr>
           <w:i w:val="0"/>
@@ -293,6 +303,7 @@
         </w:rPr>
         <w:t xml:space="preserve">, </w:t>
       </w:r>
+      <w:proofErr w:type="spellStart"/>
       <w:r>
         <w:rPr>
           <w:i w:val="0"/>
@@ -301,6 +312,7 @@
         </w:rPr>
         <w:t>zakazchikfio</w:t>
       </w:r>
+      <w:proofErr w:type="spellEnd"/>
     </w:p>
     <w:bookmarkEnd w:id="1"/>
     <w:p>
@@ -395,6 +407,7 @@
         </w:rPr>
       </w:pPr>
       <w:bookmarkStart w:id="2" w:name="_Hlk50718283"/>
+      <w:proofErr w:type="spellStart"/>
       <w:r>
         <w:rPr>
           <w:rFonts w:ascii="Times New Roman" w:hAnsi="Times New Roman" w:cs="Times New Roman"/>
@@ -402,12 +415,14 @@
         </w:rPr>
         <w:t>genpodryadchiknaim</w:t>
       </w:r>
+      <w:proofErr w:type="spellEnd"/>
       <w:r>
         <w:rPr>
           <w:rFonts w:ascii="Times New Roman" w:hAnsi="Times New Roman" w:cs="Times New Roman"/>
         </w:rPr>
         <w:t xml:space="preserve">, </w:t>
       </w:r>
+      <w:proofErr w:type="spellStart"/>
       <w:r>
         <w:rPr>
           <w:rFonts w:ascii="Times New Roman" w:hAnsi="Times New Roman" w:cs="Times New Roman"/>
@@ -415,12 +430,14 @@
         </w:rPr>
         <w:t>genpodryadchikdolzhn</w:t>
       </w:r>
+      <w:proofErr w:type="spellEnd"/>
       <w:r>
         <w:rPr>
           <w:rFonts w:ascii="Times New Roman" w:hAnsi="Times New Roman" w:cs="Times New Roman"/>
         </w:rPr>
         <w:t xml:space="preserve">, </w:t>
       </w:r>
+      <w:proofErr w:type="spellStart"/>
       <w:r>
         <w:rPr>
           <w:rFonts w:ascii="Times New Roman" w:hAnsi="Times New Roman" w:cs="Times New Roman"/>
@@ -428,6 +445,7 @@
         </w:rPr>
         <w:t>genpodryadchikfio</w:t>
       </w:r>
+      <w:proofErr w:type="spellEnd"/>
     </w:p>
     <w:bookmarkEnd w:id="2"/>
     <w:p>
@@ -562,6 +580,7 @@
         </w:rPr>
         <w:t xml:space="preserve"> </w:t>
       </w:r>
+      <w:proofErr w:type="spellStart"/>
       <w:r>
         <w:rPr>
           <w:i w:val="0"/>
@@ -571,6 +590,7 @@
         </w:rPr>
         <w:t>gronaim</w:t>
       </w:r>
+      <w:proofErr w:type="spellEnd"/>
       <w:r>
         <w:rPr>
           <w:i w:val="0"/>
@@ -587,6 +607,7 @@
         </w:rPr>
         <w:t xml:space="preserve"> </w:t>
       </w:r>
+      <w:proofErr w:type="spellStart"/>
       <w:r>
         <w:rPr>
           <w:i w:val="0"/>
@@ -596,6 +617,7 @@
         </w:rPr>
         <w:t>grodolzhn</w:t>
       </w:r>
+      <w:proofErr w:type="spellEnd"/>
       <w:r>
         <w:rPr>
           <w:i w:val="0"/>
@@ -604,6 +626,7 @@
         </w:rPr>
         <w:t xml:space="preserve">, </w:t>
       </w:r>
+      <w:proofErr w:type="spellStart"/>
       <w:r>
         <w:rPr>
           <w:i w:val="0"/>
@@ -613,6 +636,7 @@
         </w:rPr>
         <w:t>grofio</w:t>
       </w:r>
+      <w:proofErr w:type="spellEnd"/>
     </w:p>
     <w:p>
       <w:pPr>
@@ -712,6 +736,7 @@
         </w:rPr>
         <w:t xml:space="preserve">границы земельного отвода на период строительства на участке </w:t>
       </w:r>
+      <w:proofErr w:type="spellStart"/>
       <w:r>
         <w:rPr>
           <w:b/>
@@ -720,6 +745,7 @@
         </w:rPr>
         <w:t>uchastok</w:t>
       </w:r>
+      <w:proofErr w:type="spellEnd"/>
     </w:p>
     <w:p>
       <w:pPr>
@@ -819,6 +845,7 @@
           <w:color w:val="000000"/>
         </w:rPr>
       </w:pPr>
+      <w:proofErr w:type="spellStart"/>
       <w:r>
         <w:rPr>
           <w:iCs w:val="0"/>
@@ -827,6 +854,7 @@
         </w:rPr>
         <w:t>shifrppo</w:t>
       </w:r>
+      <w:proofErr w:type="spellEnd"/>
     </w:p>
     <w:p>
       <w:pPr>
@@ -917,6 +945,7 @@
         </w:rPr>
       </w:pPr>
       <w:bookmarkStart w:id="3" w:name="_Hlk142003758"/>
+      <w:proofErr w:type="spellStart"/>
       <w:r>
         <w:rPr>
           <w:b/>
@@ -928,6 +957,7 @@
         </w:rPr>
         <w:t>naimobj</w:t>
       </w:r>
+      <w:proofErr w:type="spellEnd"/>
       <w:r>
         <w:rPr>
           <w:b/>
@@ -936,18 +966,9 @@
           <w:sz w:val="20"/>
           <w:szCs w:val="20"/>
         </w:rPr>
-        <w:t>,</w:t>
-      </w:r>
-      <w:r>
-        <w:rPr>
-          <w:b/>
-          <w:bCs/>
-          <w:iCs w:val="0"/>
-          <w:sz w:val="20"/>
-          <w:szCs w:val="20"/>
-        </w:rPr>
         <w:t xml:space="preserve"> </w:t>
       </w:r>
+      <w:proofErr w:type="spellStart"/>
       <w:r>
         <w:rPr>
           <w:b/>
@@ -959,6 +980,7 @@
         </w:rPr>
         <w:t>uchastok</w:t>
       </w:r>
+      <w:proofErr w:type="spellEnd"/>
     </w:p>
     <w:p>
       <w:pPr>
@@ -1078,6 +1100,7 @@
         </w:rPr>
         <w:t xml:space="preserve"> </w:t>
       </w:r>
+      <w:proofErr w:type="spellStart"/>
       <w:r>
         <w:rPr>
           <w:rStyle w:val="2"/>
@@ -1086,6 +1109,7 @@
         </w:rPr>
         <w:t>l_shem_otvod</w:t>
       </w:r>
+      <w:proofErr w:type="spellEnd"/>
       <w:r>
         <w:rPr>
           <w:rStyle w:val="2"/>
@@ -1166,6 +1190,7 @@
         </w:rPr>
         <w:t xml:space="preserve"> </w:t>
       </w:r>
+      <w:proofErr w:type="spellStart"/>
       <w:r>
         <w:rPr>
           <w:rStyle w:val="2"/>
@@ -1174,6 +1199,7 @@
         </w:rPr>
         <w:t>l_kat_otvod</w:t>
       </w:r>
+      <w:proofErr w:type="spellEnd"/>
       <w:r>
         <w:rPr>
           <w:rStyle w:val="2"/>
@@ -1294,6 +1320,7 @@
         </w:rPr>
         <w:t xml:space="preserve"> </w:t>
       </w:r>
+      <w:proofErr w:type="spellStart"/>
       <w:r>
         <w:rPr>
           <w:rFonts w:ascii="Times New Roman" w:hAnsi="Times New Roman"/>
@@ -1302,6 +1329,7 @@
         </w:rPr>
         <w:t>zakazchikfio</w:t>
       </w:r>
+      <w:proofErr w:type="spellEnd"/>
       <w:r>
         <w:rPr>
           <w:rStyle w:val="2"/>
@@ -1412,6 +1440,7 @@
         </w:rPr>
         <w:t xml:space="preserve"> </w:t>
       </w:r>
+      <w:proofErr w:type="spellStart"/>
       <w:r>
         <w:rPr>
           <w:rFonts w:ascii="Times New Roman" w:hAnsi="Times New Roman"/>
@@ -1420,6 +1449,7 @@
         </w:rPr>
         <w:t>genpodryadchikfio</w:t>
       </w:r>
+      <w:proofErr w:type="spellEnd"/>
       <w:r>
         <w:rPr>
           <w:rStyle w:val="2"/>
@@ -1567,6 +1597,7 @@
         </w:rPr>
         <w:t xml:space="preserve"> </w:t>
       </w:r>
+      <w:proofErr w:type="spellStart"/>
       <w:r>
         <w:rPr>
           <w:rFonts w:ascii="Times New Roman" w:hAnsi="Times New Roman"/>
@@ -1575,6 +1606,7 @@
         </w:rPr>
         <w:t>grofio</w:t>
       </w:r>
+      <w:proofErr w:type="spellEnd"/>
     </w:p>
     <w:p>
       <w:pPr>
